--- a/Banco de Dados/APPA - PGA - RSA 202211 relatorio mensal pesca.docx
+++ b/Banco de Dados/APPA - PGA - RSA 202211 relatorio mensal pesca.docx
@@ -155,14 +155,14 @@
             <w:pPr>
               <w:pStyle w:val="Camposdepreenchimentottulosesquerda"/>
             </w:pPr>
-            <w:permStart w:id="271789579" w:edGrp="everyone"/>
+            <w:permStart w:id="1653349503" w:edGrp="everyone"/>
             <w:r>
               <w:t>X</w:t>
             </w:r>
             <w:r>
               <w:t>XX</w:t>
             </w:r>
-            <w:permEnd w:id="271789579"/>
+            <w:permEnd w:id="1653349503"/>
           </w:p>
         </w:tc>
         <w:tc>
@@ -187,7 +187,7 @@
             </w:r>
           </w:p>
         </w:tc>
-        <w:permStart w:id="444796849" w:edGrp="everyone" w:displacedByCustomXml="next"/>
+        <w:permStart w:id="450651096" w:edGrp="everyone" w:displacedByCustomXml="next"/>
         <w:sdt>
           <w:sdtPr>
             <w:alias w:val="Atividade 1"/>
@@ -238,7 +238,7 @@
             </w:tc>
           </w:sdtContent>
         </w:sdt>
-        <w:permEnd w:id="444796849" w:displacedByCustomXml="prev"/>
+        <w:permEnd w:id="450651096" w:displacedByCustomXml="prev"/>
       </w:tr>
       <w:tr>
         <w:trPr>
@@ -302,7 +302,7 @@
             </w:pPr>
           </w:p>
         </w:tc>
-        <w:permStart w:id="225188598" w:edGrp="everyone" w:displacedByCustomXml="next"/>
+        <w:permStart w:id="1198340885" w:edGrp="everyone" w:displacedByCustomXml="next"/>
         <w:sdt>
           <w:sdtPr>
             <w:alias w:val="Atividade 2"/>
@@ -350,13 +350,13 @@
             </w:tc>
           </w:sdtContent>
         </w:sdt>
-        <w:permEnd w:id="225188598" w:displacedByCustomXml="prev"/>
+        <w:permEnd w:id="1198340885" w:displacedByCustomXml="prev"/>
       </w:tr>
       <w:tr>
         <w:trPr>
           <w:trHeight w:val="312"/>
         </w:trPr>
-        <w:permStart w:id="955270089" w:edGrp="everyone" w:displacedByCustomXml="next"/>
+        <w:permStart w:id="152661586" w:edGrp="everyone" w:displacedByCustomXml="next"/>
         <w:sdt>
           <w:sdtPr>
             <w:alias w:val="Data"/>
@@ -396,7 +396,7 @@
             </w:tc>
           </w:sdtContent>
         </w:sdt>
-        <w:permEnd w:id="955270089" w:displacedByCustomXml="prev"/>
+        <w:permEnd w:id="152661586" w:displacedByCustomXml="prev"/>
         <w:tc>
           <w:tcPr>
             <w:tcW w:w="133" w:type="pct"/>
@@ -418,7 +418,7 @@
             </w:r>
           </w:p>
         </w:tc>
-        <w:permStart w:id="255203332" w:edGrp="everyone" w:displacedByCustomXml="next"/>
+        <w:permStart w:id="1980900223" w:edGrp="everyone" w:displacedByCustomXml="next"/>
         <w:sdt>
           <w:sdtPr>
             <w:alias w:val="Data"/>
@@ -459,7 +459,7 @@
             </w:tc>
           </w:sdtContent>
         </w:sdt>
-        <w:permEnd w:id="255203332" w:displacedByCustomXml="prev"/>
+        <w:permEnd w:id="1980900223" w:displacedByCustomXml="prev"/>
         <w:tc>
           <w:tcPr>
             <w:tcW w:w="534" w:type="pct"/>
@@ -473,7 +473,7 @@
           </w:tcPr>
           <w:p/>
         </w:tc>
-        <w:permStart w:id="1724079205" w:edGrp="everyone" w:displacedByCustomXml="next"/>
+        <w:permStart w:id="545740422" w:edGrp="everyone" w:displacedByCustomXml="next"/>
         <w:sdt>
           <w:sdtPr>
             <w:alias w:val="Atividade 3"/>
@@ -520,7 +520,7 @@
             </w:tc>
           </w:sdtContent>
         </w:sdt>
-        <w:permEnd w:id="1724079205" w:displacedByCustomXml="prev"/>
+        <w:permEnd w:id="545740422" w:displacedByCustomXml="prev"/>
       </w:tr>
       <w:tr>
         <w:trPr>
@@ -574,7 +574,7 @@
             <w:vAlign w:val="center"/>
           </w:tcPr>
           <w:p>
-            <w:permStart w:id="1399337955" w:edGrp="everyone"/>
+            <w:permStart w:id="1300981825" w:edGrp="everyone"/>
             <w:r>
               <w:t>Campanha de monitoramento</w:t>
             </w:r>
@@ -596,15 +596,13 @@
             <w:r>
               <w:t>setembro</w:t>
             </w:r>
-            <w:proofErr w:type="gramStart"/>
             <w:r>
               <w:t>/22</w:t>
             </w:r>
             <w:r>
               <w:t>)</w:t>
             </w:r>
-            <w:permEnd w:id="1399337955"/>
-            <w:proofErr w:type="gramEnd"/>
+            <w:permEnd w:id="1300981825"/>
           </w:p>
         </w:tc>
       </w:tr>
@@ -663,19 +661,11 @@
             <w:vAlign w:val="center"/>
           </w:tcPr>
           <w:p>
-            <w:permStart w:id="1932922903" w:edGrp="everyone"/>
-            <w:r>
-              <w:t xml:space="preserve">José Hugo Dias Gondim </w:t>
-            </w:r>
-            <w:proofErr w:type="spellStart"/>
-            <w:r>
-              <w:t>Guanais</w:t>
-            </w:r>
-            <w:proofErr w:type="spellEnd"/>
-            <w:r>
-              <w:t xml:space="preserve"> M.E</w:t>
-            </w:r>
-            <w:permEnd w:id="1932922903"/>
+            <w:permStart w:id="1430852160" w:edGrp="everyone"/>
+            <w:r>
+              <w:t>José Hugo Dias Gondim Guanais M.E</w:t>
+            </w:r>
+            <w:permEnd w:id="1430852160"/>
           </w:p>
         </w:tc>
       </w:tr>
@@ -714,16 +704,11 @@
             <w:vAlign w:val="center"/>
           </w:tcPr>
           <w:p>
-            <w:permStart w:id="632633071" w:edGrp="everyone"/>
-            <w:r>
-              <w:t xml:space="preserve">José Hugo Dias Gondim </w:t>
-            </w:r>
-            <w:proofErr w:type="spellStart"/>
-            <w:r>
-              <w:t>Guanais</w:t>
-            </w:r>
-            <w:permEnd w:id="632633071"/>
-            <w:proofErr w:type="spellEnd"/>
+            <w:permStart w:id="914950612" w:edGrp="everyone"/>
+            <w:r>
+              <w:t>José Hugo Dias Gondim Guanais</w:t>
+            </w:r>
+            <w:permEnd w:id="914950612"/>
           </w:p>
         </w:tc>
       </w:tr>
@@ -761,16 +746,11 @@
             <w:vAlign w:val="center"/>
           </w:tcPr>
           <w:p>
-            <w:permStart w:id="1276983614" w:edGrp="everyone"/>
-            <w:r>
-              <w:t xml:space="preserve">José Hugo Dias Gondim </w:t>
-            </w:r>
-            <w:proofErr w:type="spellStart"/>
-            <w:r>
-              <w:t>Guanais</w:t>
-            </w:r>
-            <w:permEnd w:id="1276983614"/>
-            <w:proofErr w:type="spellEnd"/>
+            <w:permStart w:id="95117892" w:edGrp="everyone"/>
+            <w:r>
+              <w:t>José Hugo Dias Gondim Guanais</w:t>
+            </w:r>
+            <w:permEnd w:id="95117892"/>
           </w:p>
         </w:tc>
         <w:tc>
@@ -794,7 +774,7 @@
             </w:r>
           </w:p>
         </w:tc>
-        <w:permStart w:id="1900640650" w:edGrp="everyone" w:displacedByCustomXml="next"/>
+        <w:permStart w:id="77469240" w:edGrp="everyone" w:displacedByCustomXml="next"/>
         <w:sdt>
           <w:sdtPr>
             <w:alias w:val="Data"/>
@@ -829,7 +809,7 @@
             </w:tc>
           </w:sdtContent>
         </w:sdt>
-        <w:permEnd w:id="1900640650" w:displacedByCustomXml="prev"/>
+        <w:permEnd w:id="77469240" w:displacedByCustomXml="prev"/>
       </w:tr>
       <w:tr>
         <w:trPr>
@@ -852,7 +832,7 @@
             <w:r>
               <w:t xml:space="preserve">Anexo(s): </w:t>
             </w:r>
-            <w:permStart w:id="575360098" w:edGrp="everyone"/>
+            <w:permStart w:id="800859959" w:edGrp="everyone"/>
             <w:sdt>
               <w:sdtPr>
                 <w:id w:val="1466926670"/>
@@ -872,11 +852,11 @@
                 </w:r>
               </w:sdtContent>
             </w:sdt>
-            <w:permEnd w:id="575360098"/>
+            <w:permEnd w:id="800859959"/>
             <w:r>
               <w:t xml:space="preserve"> Não </w:t>
             </w:r>
-            <w:permStart w:id="1624397141" w:edGrp="everyone"/>
+            <w:permStart w:id="259553848" w:edGrp="everyone"/>
             <w:sdt>
               <w:sdtPr>
                 <w:id w:val="763347341"/>
@@ -896,7 +876,7 @@
                 </w:r>
               </w:sdtContent>
             </w:sdt>
-            <w:permEnd w:id="1624397141"/>
+            <w:permEnd w:id="259553848"/>
             <w:r>
               <w:t xml:space="preserve"> Sim: </w:t>
             </w:r>
@@ -913,8 +893,8 @@
             <w:vAlign w:val="center"/>
           </w:tcPr>
           <w:p>
-            <w:permStart w:id="790834313" w:edGrp="everyone"/>
-            <w:permEnd w:id="790834313"/>
+            <w:permStart w:id="47192555" w:edGrp="everyone"/>
+            <w:permEnd w:id="47192555"/>
           </w:p>
         </w:tc>
       </w:tr>
@@ -997,16 +977,11 @@
             <w:vAlign w:val="center"/>
           </w:tcPr>
           <w:p>
-            <w:permStart w:id="1991706823" w:edGrp="everyone"/>
-            <w:r>
-              <w:t xml:space="preserve">José Hugo Dias Gondim </w:t>
-            </w:r>
-            <w:proofErr w:type="spellStart"/>
-            <w:r>
-              <w:t>Guanais</w:t>
-            </w:r>
-            <w:permEnd w:id="1991706823"/>
-            <w:proofErr w:type="spellEnd"/>
+            <w:permStart w:id="739907823" w:edGrp="everyone"/>
+            <w:r>
+              <w:t>José Hugo Dias Gondim Guanais</w:t>
+            </w:r>
+            <w:permEnd w:id="739907823"/>
           </w:p>
         </w:tc>
       </w:tr>
@@ -1059,16 +1034,11 @@
             <w:vAlign w:val="center"/>
           </w:tcPr>
           <w:p>
-            <w:permStart w:id="2136744915" w:edGrp="everyone"/>
-            <w:r>
-              <w:t xml:space="preserve">José Hugo Dias Gondim </w:t>
-            </w:r>
-            <w:proofErr w:type="spellStart"/>
-            <w:r>
-              <w:t>Guanais</w:t>
-            </w:r>
-            <w:permEnd w:id="2136744915"/>
-            <w:proofErr w:type="spellEnd"/>
+            <w:permStart w:id="1100551984" w:edGrp="everyone"/>
+            <w:r>
+              <w:t>José Hugo Dias Gondim Guanais</w:t>
+            </w:r>
+            <w:permEnd w:id="1100551984"/>
           </w:p>
         </w:tc>
       </w:tr>
@@ -1133,7 +1103,7 @@
             <w:vAlign w:val="center"/>
           </w:tcPr>
           <w:p>
-            <w:permStart w:id="1810780064" w:edGrp="everyone"/>
+            <w:permStart w:id="1734360103" w:edGrp="everyone"/>
           </w:p>
           <w:p>
             <w:pPr>
@@ -1206,13 +1176,8 @@
               <w:pStyle w:val="Ttulo2"/>
             </w:pPr>
             <w:r>
-              <w:t xml:space="preserve">Método </w:t>
-            </w:r>
-            <w:proofErr w:type="gramStart"/>
-            <w:r>
-              <w:t>1</w:t>
-            </w:r>
-            <w:proofErr w:type="gramEnd"/>
+              <w:t>Método 1</w:t>
+            </w:r>
           </w:p>
           <w:p>
             <w:r>
@@ -1251,13 +1216,8 @@
               <w:pStyle w:val="PargrafodaLista"/>
             </w:pPr>
             <w:r>
-              <w:t>Quantidades (peso – kg; ou unidades – dúzias</w:t>
-            </w:r>
-            <w:proofErr w:type="gramStart"/>
-            <w:r>
-              <w:t>)</w:t>
-            </w:r>
-            <w:proofErr w:type="gramEnd"/>
+              <w:t>Quantidades (peso – kg; ou unidades – dúzias)</w:t>
+            </w:r>
           </w:p>
           <w:p>
             <w:pPr>
@@ -1572,14 +1532,12 @@
                       <w:szCs w:val="20"/>
                     </w:rPr>
                   </w:pPr>
-                  <w:proofErr w:type="gramStart"/>
                   <w:r>
                     <w:rPr>
                       <w:szCs w:val="20"/>
                     </w:rPr>
                     <w:t>3</w:t>
                   </w:r>
-                  <w:proofErr w:type="gramEnd"/>
                 </w:p>
               </w:tc>
               <w:tc>
@@ -1634,7 +1592,6 @@
                       <w:szCs w:val="20"/>
                     </w:rPr>
                   </w:pPr>
-                  <w:proofErr w:type="gramStart"/>
                   <w:r>
                     <w:rPr>
                       <w:rFonts w:cs="Calibri"/>
@@ -1643,7 +1600,6 @@
                     </w:rPr>
                     <w:t>0</w:t>
                   </w:r>
-                  <w:proofErr w:type="gramEnd"/>
                 </w:p>
               </w:tc>
               <w:tc>
@@ -1897,14 +1853,12 @@
                       <w:szCs w:val="20"/>
                     </w:rPr>
                   </w:pPr>
-                  <w:proofErr w:type="gramStart"/>
                   <w:r>
                     <w:rPr>
                       <w:szCs w:val="20"/>
                     </w:rPr>
                     <w:t>9</w:t>
                   </w:r>
-                  <w:proofErr w:type="gramEnd"/>
                 </w:p>
               </w:tc>
               <w:tc>
@@ -2059,14 +2013,12 @@
                       <w:szCs w:val="20"/>
                     </w:rPr>
                   </w:pPr>
-                  <w:proofErr w:type="gramStart"/>
                   <w:r>
                     <w:rPr>
                       <w:szCs w:val="20"/>
                     </w:rPr>
                     <w:t>4</w:t>
                   </w:r>
-                  <w:proofErr w:type="gramEnd"/>
                 </w:p>
               </w:tc>
               <w:tc>
@@ -2115,7 +2067,6 @@
                       <w:szCs w:val="20"/>
                     </w:rPr>
                   </w:pPr>
-                  <w:proofErr w:type="gramStart"/>
                   <w:r>
                     <w:rPr>
                       <w:rFonts w:cs="Calibri"/>
@@ -2124,7 +2075,6 @@
                     </w:rPr>
                     <w:t>0</w:t>
                   </w:r>
-                  <w:proofErr w:type="gramEnd"/>
                 </w:p>
               </w:tc>
               <w:tc>
@@ -2221,14 +2171,12 @@
                       <w:szCs w:val="20"/>
                     </w:rPr>
                   </w:pPr>
-                  <w:proofErr w:type="gramStart"/>
                   <w:r>
                     <w:rPr>
                       <w:szCs w:val="20"/>
                     </w:rPr>
                     <w:t>8</w:t>
                   </w:r>
-                  <w:proofErr w:type="gramEnd"/>
                 </w:p>
               </w:tc>
               <w:tc>
@@ -2378,14 +2326,12 @@
                       <w:szCs w:val="20"/>
                     </w:rPr>
                   </w:pPr>
-                  <w:proofErr w:type="gramStart"/>
                   <w:r>
                     <w:rPr>
                       <w:szCs w:val="20"/>
                     </w:rPr>
                     <w:t>8</w:t>
                   </w:r>
-                  <w:proofErr w:type="gramEnd"/>
                 </w:p>
               </w:tc>
               <w:tc>
@@ -2537,8 +2483,6 @@
                       <w:szCs w:val="20"/>
                     </w:rPr>
                   </w:pPr>
-                  <w:bookmarkStart w:id="0" w:name="_GoBack"/>
-                  <w:bookmarkEnd w:id="0"/>
                   <w:r>
                     <w:rPr>
                       <w:szCs w:val="20"/>
@@ -2666,13 +2610,8 @@
               <w:t>, e redução de 52</w:t>
             </w:r>
             <w:r>
-              <w:t xml:space="preserve">% em relação </w:t>
-            </w:r>
-            <w:proofErr w:type="gramStart"/>
-            <w:r>
-              <w:t>a</w:t>
-            </w:r>
-            <w:proofErr w:type="gramEnd"/>
+              <w:t>% em relação a</w:t>
+            </w:r>
             <w:r>
               <w:t xml:space="preserve"> média anual de para o mês de </w:t>
             </w:r>
@@ -2759,19 +2698,11 @@
                 <w:b/>
               </w:rPr>
             </w:pPr>
-            <w:proofErr w:type="gramStart"/>
             <w:r>
               <w:rPr>
                 <w:b/>
               </w:rPr>
-              <w:t>Figura 1 - Histórico dos desembarques totais mensais por peso</w:t>
-            </w:r>
-            <w:proofErr w:type="gramEnd"/>
-            <w:r>
-              <w:rPr>
-                <w:b/>
-              </w:rPr>
-              <w:t xml:space="preserve"> (quilos).</w:t>
+              <w:t>Figura 1 - Histórico dos desembarques totais mensais por peso (quilos).</w:t>
             </w:r>
           </w:p>
           <w:p/>
@@ -2885,18 +2816,8 @@
                 <w:szCs w:val="20"/>
                 <w:lang w:eastAsia="en-US"/>
               </w:rPr>
-              <w:t xml:space="preserve">oram ostra, camarão branco, siri, camarão sete barbas e </w:t>
-            </w:r>
-            <w:proofErr w:type="spellStart"/>
-            <w:r>
-              <w:rPr>
-                <w:rFonts w:eastAsiaTheme="minorHAnsi" w:cs="Arial"/>
-                <w:szCs w:val="20"/>
-                <w:lang w:eastAsia="en-US"/>
-              </w:rPr>
-              <w:t>berbigão</w:t>
-            </w:r>
-            <w:proofErr w:type="spellEnd"/>
+              <w:t>oram ostra, camarão branco, siri, camarão sete barbas e berbigão</w:t>
+            </w:r>
             <w:r>
               <w:rPr>
                 <w:rFonts w:eastAsiaTheme="minorHAnsi" w:cs="Arial"/>
@@ -2977,19 +2898,11 @@
                 <w:b/>
               </w:rPr>
             </w:pPr>
-            <w:proofErr w:type="gramStart"/>
             <w:r>
               <w:rPr>
                 <w:b/>
               </w:rPr>
-              <w:t>Figura 2 – Histórico dos desembarques totais mensais por unidades</w:t>
-            </w:r>
-            <w:proofErr w:type="gramEnd"/>
-            <w:r>
-              <w:rPr>
-                <w:b/>
-              </w:rPr>
-              <w:t xml:space="preserve"> (dúzias).</w:t>
+              <w:t>Figura 2 – Histórico dos desembarques totais mensais por unidades (dúzias).</w:t>
             </w:r>
           </w:p>
           <w:p>
@@ -3067,25 +2980,7 @@
                 <w:szCs w:val="20"/>
                 <w:lang w:eastAsia="en-US"/>
               </w:rPr>
-              <w:t xml:space="preserve">%. Em relação </w:t>
-            </w:r>
-            <w:proofErr w:type="gramStart"/>
-            <w:r>
-              <w:rPr>
-                <w:rFonts w:eastAsiaTheme="minorHAnsi" w:cs="Arial"/>
-                <w:szCs w:val="20"/>
-                <w:lang w:eastAsia="en-US"/>
-              </w:rPr>
-              <w:t>a</w:t>
-            </w:r>
-            <w:proofErr w:type="gramEnd"/>
-            <w:r>
-              <w:rPr>
-                <w:rFonts w:eastAsiaTheme="minorHAnsi" w:cs="Arial"/>
-                <w:szCs w:val="20"/>
-                <w:lang w:eastAsia="en-US"/>
-              </w:rPr>
-              <w:t xml:space="preserve"> média mensa</w:t>
+              <w:t>%. Em relação a média mensa</w:t>
             </w:r>
             <w:r>
               <w:rPr>
@@ -3215,19 +3110,11 @@
                 <w:b/>
               </w:rPr>
             </w:pPr>
-            <w:proofErr w:type="gramStart"/>
             <w:r>
               <w:rPr>
                 <w:b/>
               </w:rPr>
-              <w:t>Figura 3 – Histórico dos rendimentos brutos totais mensais</w:t>
-            </w:r>
-            <w:proofErr w:type="gramEnd"/>
-            <w:r>
-              <w:rPr>
-                <w:b/>
-              </w:rPr>
-              <w:t xml:space="preserve"> (R$).</w:t>
+              <w:t>Figura 3 – Histórico dos rendimentos brutos totais mensais (R$).</w:t>
             </w:r>
           </w:p>
           <w:p>
@@ -3241,7 +3128,7 @@
               <w:t>As oscilações nos desembarques, em relação aos meses anteriores, e em relações às médias anuais, apesar de apresentarem reduções em volumes e renda bruta gerada, estão dentro do espectro de oscilações já experimentadas durante o monitoramento, e observado também em outros monitoramentos ao longo da costa brasileira.</w:t>
             </w:r>
           </w:p>
-          <w:permEnd w:id="1810780064"/>
+          <w:permEnd w:id="1734360103"/>
           <w:p/>
         </w:tc>
       </w:tr>
@@ -3303,7 +3190,7 @@
             <w:pPr>
               <w:spacing w:line="360" w:lineRule="auto"/>
             </w:pPr>
-            <w:permStart w:id="1383224630" w:edGrp="everyone"/>
+            <w:permStart w:id="1252135398" w:edGrp="everyone"/>
             <w:r>
               <w:rPr>
                 <w:rFonts w:cs="Arial"/>
@@ -3350,22 +3237,12 @@
                 <w:color w:val="000000"/>
                 <w:szCs w:val="20"/>
               </w:rPr>
-              <w:t>- Termo de Referência (TR) referente à gestão portuária da APPA</w:t>
-            </w:r>
-            <w:proofErr w:type="gramStart"/>
-            <w:r>
-              <w:rPr>
-                <w:rFonts w:cs="Arial"/>
-                <w:color w:val="000000"/>
-                <w:szCs w:val="20"/>
-              </w:rPr>
+              <w:t>- Termo de Referência (TR) referente à gestão portuária da APPA.</w:t>
+            </w:r>
+            <w:r>
               <w:t>.</w:t>
             </w:r>
-            <w:r>
-              <w:t>.</w:t>
-            </w:r>
-            <w:permEnd w:id="1383224630"/>
-            <w:proofErr w:type="gramEnd"/>
+            <w:permEnd w:id="1252135398"/>
           </w:p>
         </w:tc>
       </w:tr>
@@ -3413,7 +3290,7 @@
           </w:p>
         </w:tc>
       </w:tr>
-      <w:permStart w:id="844764298" w:edGrp="everyone"/>
+      <w:permStart w:id="1549893239" w:edGrp="everyone"/>
       <w:tr>
         <w:trPr>
           <w:trHeight w:val="312"/>
@@ -3447,7 +3324,7 @@
                 </w:r>
               </w:sdtContent>
             </w:sdt>
-            <w:permEnd w:id="844764298"/>
+            <w:permEnd w:id="1549893239"/>
             <w:r>
               <w:t xml:space="preserve"> </w:t>
             </w:r>
@@ -3456,7 +3333,7 @@
             </w:r>
           </w:p>
         </w:tc>
-        <w:permStart w:id="675501752" w:edGrp="everyone"/>
+        <w:permStart w:id="1667248867" w:edGrp="everyone"/>
         <w:tc>
           <w:tcPr>
             <w:tcW w:w="1417" w:type="pct"/>
@@ -3486,7 +3363,7 @@
                 </w:r>
               </w:sdtContent>
             </w:sdt>
-            <w:permEnd w:id="675501752"/>
+            <w:permEnd w:id="1667248867"/>
             <w:r>
               <w:t xml:space="preserve"> </w:t>
             </w:r>
@@ -3495,7 +3372,7 @@
             </w:r>
           </w:p>
         </w:tc>
-        <w:permStart w:id="232537305" w:edGrp="everyone"/>
+        <w:permStart w:id="2068389258" w:edGrp="everyone"/>
         <w:tc>
           <w:tcPr>
             <w:tcW w:w="2676" w:type="pct"/>
@@ -3525,7 +3402,7 @@
                 </w:r>
               </w:sdtContent>
             </w:sdt>
-            <w:permEnd w:id="232537305"/>
+            <w:permEnd w:id="2068389258"/>
             <w:r>
               <w:t xml:space="preserve"> </w:t>
             </w:r>
@@ -3550,25 +3427,17 @@
             <w:vAlign w:val="center"/>
           </w:tcPr>
           <w:p>
-            <w:permStart w:id="627596561" w:edGrp="everyone"/>
+            <w:permStart w:id="254829668" w:edGrp="everyone"/>
             <w:r>
               <w:rPr>
                 <w:szCs w:val="20"/>
               </w:rPr>
-              <w:t>Continuidade de monitoramento</w:t>
-            </w:r>
-            <w:proofErr w:type="gramStart"/>
-            <w:r>
-              <w:rPr>
-                <w:szCs w:val="20"/>
-              </w:rPr>
+              <w:t>Continuidade de monitoramento.</w:t>
+            </w:r>
+            <w:r>
               <w:t>.</w:t>
             </w:r>
-            <w:r>
-              <w:t>.</w:t>
-            </w:r>
-            <w:permEnd w:id="627596561"/>
-            <w:proofErr w:type="gramEnd"/>
+            <w:permEnd w:id="254829668"/>
           </w:p>
         </w:tc>
       </w:tr>
@@ -3650,7 +3519,7 @@
             <w:shd w:val="clear" w:color="auto" w:fill="auto"/>
             <w:vAlign w:val="center"/>
           </w:tcPr>
-          <w:permStart w:id="858803596" w:edGrp="everyone" w:displacedByCustomXml="next"/>
+          <w:permStart w:id="1523801116" w:edGrp="everyone" w:displacedByCustomXml="next"/>
           <w:sdt>
             <w:sdtPr>
               <w:rPr>
@@ -3672,10 +3541,10 @@
                     <w:lang w:eastAsia="pt-BR"/>
                   </w:rPr>
                   <w:drawing>
-                    <wp:inline distT="0" distB="0" distL="0" distR="0" wp14:anchorId="6E6284FD" wp14:editId="5494CB14">
-                      <wp:extent cx="1905000" cy="1428750"/>
-                      <wp:effectExtent l="19050" t="19050" r="19050" b="19050"/>
-                      <wp:docPr id="1" name="Imagem 1"/>
+                    <wp:inline distT="0" distB="0" distL="0" distR="0" wp14:anchorId="665C240E" wp14:editId="77E02D83">
+                      <wp:extent cx="1903095" cy="1427321"/>
+                      <wp:effectExtent l="0" t="0" r="1905" b="1905"/>
+                      <wp:docPr id="2" name="Imagem 1"/>
                       <wp:cNvGraphicFramePr>
                         <a:graphicFrameLocks xmlns:a="http://schemas.openxmlformats.org/drawingml/2006/main" noChangeAspect="1"/>
                       </wp:cNvGraphicFramePr>
@@ -3690,107 +3559,6 @@
                             </pic:nvPicPr>
                             <pic:blipFill>
                               <a:blip r:embed="rId12" cstate="print">
-                                <a:extLst>
-                                  <a:ext uri="{28A0092B-C50C-407E-A947-70E740481C1C}">
-                                    <a14:useLocalDpi xmlns:a14="http://schemas.microsoft.com/office/drawing/2010/main" val="0"/>
-                                  </a:ext>
-                                </a:extLst>
-                              </a:blip>
-                              <a:stretch>
-                                <a:fillRect/>
-                              </a:stretch>
-                            </pic:blipFill>
-                            <pic:spPr bwMode="auto">
-                              <a:xfrm>
-                                <a:off x="0" y="0"/>
-                                <a:ext cx="1905000" cy="1428750"/>
-                              </a:xfrm>
-                              <a:prstGeom prst="rect">
-                                <a:avLst/>
-                              </a:prstGeom>
-                              <a:noFill/>
-                              <a:ln>
-                                <a:solidFill>
-                                  <a:schemeClr val="tx1"/>
-                                </a:solidFill>
-                              </a:ln>
-                            </pic:spPr>
-                          </pic:pic>
-                        </a:graphicData>
-                      </a:graphic>
-                    </wp:inline>
-                  </w:drawing>
-                </w:r>
-              </w:p>
-            </w:sdtContent>
-          </w:sdt>
-          <w:p>
-            <w:pPr>
-              <w:pStyle w:val="Legenda"/>
-            </w:pPr>
-            <w:r>
-              <w:t>Figura 5 – Registro d</w:t>
-            </w:r>
-            <w:r>
-              <w:t>e</w:t>
-            </w:r>
-            <w:r>
-              <w:t xml:space="preserve"> desembarque </w:t>
-            </w:r>
-            <w:r>
-              <w:t>na Vila Guarani</w:t>
-            </w:r>
-          </w:p>
-        </w:tc>
-        <w:tc>
-          <w:tcPr>
-            <w:tcW w:w="2500" w:type="pct"/>
-            <w:shd w:val="clear" w:color="auto" w:fill="auto"/>
-            <w:vAlign w:val="center"/>
-          </w:tcPr>
-          <w:sdt>
-            <w:sdtPr>
-              <w:rPr>
-                <w:noProof/>
-                <w:lang w:eastAsia="pt-BR"/>
-              </w:rPr>
-              <w:id w:val="-1791662396"/>
-              <w:picture/>
-            </w:sdtPr>
-            <w:sdtEndPr/>
-            <w:sdtContent>
-              <w:p>
-                <w:pPr>
-                  <w:pStyle w:val="Centralizado"/>
-                  <w:rPr>
-                    <w:rFonts w:eastAsia="MS Mincho"/>
-                    <w:szCs w:val="24"/>
-                  </w:rPr>
-                </w:pPr>
-                <w:r>
-                  <w:rPr>
-                    <w:noProof/>
-                    <w:lang w:eastAsia="pt-BR"/>
-                  </w:rPr>
-                  <w:drawing>
-                    <wp:inline distT="0" distB="0" distL="0" distR="0" wp14:anchorId="6B3FB121" wp14:editId="057B2A4A">
-                      <wp:extent cx="1903095" cy="1427321"/>
-                      <wp:effectExtent l="0" t="0" r="1905" b="1905"/>
-                      <wp:docPr id="5" name="Imagem 2"/>
-                      <wp:cNvGraphicFramePr>
-                        <a:graphicFrameLocks xmlns:a="http://schemas.openxmlformats.org/drawingml/2006/main" noChangeAspect="1"/>
-                      </wp:cNvGraphicFramePr>
-                      <a:graphic xmlns:a="http://schemas.openxmlformats.org/drawingml/2006/main">
-                        <a:graphicData uri="http://schemas.openxmlformats.org/drawingml/2006/picture">
-                          <pic:pic xmlns:pic="http://schemas.openxmlformats.org/drawingml/2006/picture">
-                            <pic:nvPicPr>
-                              <pic:cNvPr id="0" name="Picture 2"/>
-                              <pic:cNvPicPr>
-                                <a:picLocks noChangeAspect="1" noChangeArrowheads="1"/>
-                              </pic:cNvPicPr>
-                            </pic:nvPicPr>
-                            <pic:blipFill>
-                              <a:blip r:embed="rId13" cstate="print">
                                 <a:extLst>
                                   <a:ext uri="{28A0092B-C50C-407E-A947-70E740481C1C}">
                                     <a14:useLocalDpi xmlns:a14="http://schemas.microsoft.com/office/drawing/2010/main" val="0"/>
@@ -3826,6 +3594,105 @@
           <w:p>
             <w:pPr>
               <w:pStyle w:val="Legenda"/>
+            </w:pPr>
+            <w:r>
+              <w:t>Figura 5 – Registro d</w:t>
+            </w:r>
+            <w:r>
+              <w:t>e</w:t>
+            </w:r>
+            <w:r>
+              <w:t xml:space="preserve"> desembarque </w:t>
+            </w:r>
+            <w:r>
+              <w:t>na Vila Guarani</w:t>
+            </w:r>
+          </w:p>
+        </w:tc>
+        <w:tc>
+          <w:tcPr>
+            <w:tcW w:w="2500" w:type="pct"/>
+            <w:shd w:val="clear" w:color="auto" w:fill="auto"/>
+            <w:vAlign w:val="center"/>
+          </w:tcPr>
+          <w:sdt>
+            <w:sdtPr>
+              <w:rPr>
+                <w:noProof/>
+                <w:lang w:eastAsia="pt-BR"/>
+              </w:rPr>
+              <w:id w:val="-1791662396"/>
+              <w:picture/>
+            </w:sdtPr>
+            <w:sdtEndPr/>
+            <w:sdtContent>
+              <w:p>
+                <w:pPr>
+                  <w:pStyle w:val="Centralizado"/>
+                  <w:rPr>
+                    <w:rFonts w:eastAsia="MS Mincho"/>
+                    <w:szCs w:val="24"/>
+                  </w:rPr>
+                </w:pPr>
+                <w:r>
+                  <w:rPr>
+                    <w:noProof/>
+                    <w:lang w:eastAsia="pt-BR"/>
+                  </w:rPr>
+                  <w:drawing>
+                    <wp:inline distT="0" distB="0" distL="0" distR="0" wp14:anchorId="6E3EE12A" wp14:editId="7D50FBB8">
+                      <wp:extent cx="1903095" cy="857147"/>
+                      <wp:effectExtent l="0" t="0" r="1905" b="635"/>
+                      <wp:docPr id="8" name="Imagem 2"/>
+                      <wp:cNvGraphicFramePr>
+                        <a:graphicFrameLocks xmlns:a="http://schemas.openxmlformats.org/drawingml/2006/main" noChangeAspect="1"/>
+                      </wp:cNvGraphicFramePr>
+                      <a:graphic xmlns:a="http://schemas.openxmlformats.org/drawingml/2006/main">
+                        <a:graphicData uri="http://schemas.openxmlformats.org/drawingml/2006/picture">
+                          <pic:pic xmlns:pic="http://schemas.openxmlformats.org/drawingml/2006/picture">
+                            <pic:nvPicPr>
+                              <pic:cNvPr id="0" name="Picture 2"/>
+                              <pic:cNvPicPr>
+                                <a:picLocks noChangeAspect="1" noChangeArrowheads="1"/>
+                              </pic:cNvPicPr>
+                            </pic:nvPicPr>
+                            <pic:blipFill>
+                              <a:blip r:embed="rId13" cstate="print">
+                                <a:extLst>
+                                  <a:ext uri="{28A0092B-C50C-407E-A947-70E740481C1C}">
+                                    <a14:useLocalDpi xmlns:a14="http://schemas.microsoft.com/office/drawing/2010/main" val="0"/>
+                                  </a:ext>
+                                </a:extLst>
+                              </a:blip>
+                              <a:stretch>
+                                <a:fillRect/>
+                              </a:stretch>
+                            </pic:blipFill>
+                            <pic:spPr bwMode="auto">
+                              <a:xfrm>
+                                <a:off x="0" y="0"/>
+                                <a:ext cx="1903095" cy="857147"/>
+                              </a:xfrm>
+                              <a:prstGeom prst="rect">
+                                <a:avLst/>
+                              </a:prstGeom>
+                              <a:noFill/>
+                              <a:ln>
+                                <a:noFill/>
+                              </a:ln>
+                            </pic:spPr>
+                          </pic:pic>
+                        </a:graphicData>
+                      </a:graphic>
+                    </wp:inline>
+                  </w:drawing>
+                </w:r>
+              </w:p>
+            </w:sdtContent>
+          </w:sdt>
+          <w:p>
+            <w:pPr>
+              <w:pStyle w:val="Legenda"/>
               <w:rPr>
                 <w:rFonts w:cs="Arial"/>
                 <w:sz w:val="24"/>
@@ -3835,7 +3702,7 @@
               <w:t xml:space="preserve">Figura 6 – Registro de desembarque </w:t>
             </w:r>
             <w:r>
-              <w:t>Mercado de Paranaguá</w:t>
+              <w:t>na Praia dos Polacos</w:t>
             </w:r>
           </w:p>
         </w:tc>
@@ -3876,10 +3743,10 @@
                     <w:lang w:eastAsia="pt-BR"/>
                   </w:rPr>
                   <w:drawing>
-                    <wp:inline distT="0" distB="0" distL="0" distR="0" wp14:anchorId="6112108E" wp14:editId="0D11EFDB">
-                      <wp:extent cx="856392" cy="1903095"/>
-                      <wp:effectExtent l="0" t="0" r="1270" b="1905"/>
-                      <wp:docPr id="6" name="Imagem 3"/>
+                    <wp:inline distT="0" distB="0" distL="0" distR="0" wp14:anchorId="26D5BE9A" wp14:editId="70FDDE0D">
+                      <wp:extent cx="1903095" cy="1427321"/>
+                      <wp:effectExtent l="0" t="0" r="1905" b="1905"/>
+                      <wp:docPr id="9" name="Imagem 3"/>
                       <wp:cNvGraphicFramePr>
                         <a:graphicFrameLocks xmlns:a="http://schemas.openxmlformats.org/drawingml/2006/main" noChangeAspect="1"/>
                       </wp:cNvGraphicFramePr>
@@ -3907,7 +3774,7 @@
                             <pic:spPr bwMode="auto">
                               <a:xfrm>
                                 <a:off x="0" y="0"/>
-                                <a:ext cx="856392" cy="1903095"/>
+                                <a:ext cx="1903095" cy="1427321"/>
                               </a:xfrm>
                               <a:prstGeom prst="rect">
                                 <a:avLst/>
@@ -3960,13 +3827,13 @@
               <w:rPr>
                 <w:b/>
               </w:rPr>
-              <w:t xml:space="preserve"> – Registro desembarque na Ponta da Pita</w:t>
+              <w:t xml:space="preserve"> – Registro desembarque </w:t>
             </w:r>
             <w:r>
               <w:rPr>
                 <w:b/>
               </w:rPr>
-              <w:t>.</w:t>
+              <w:t>no mercado de Paranaguá</w:t>
             </w:r>
           </w:p>
         </w:tc>
@@ -4002,10 +3869,10 @@
                     <w:lang w:eastAsia="pt-BR"/>
                   </w:rPr>
                   <w:drawing>
-                    <wp:inline distT="0" distB="0" distL="0" distR="0" wp14:anchorId="042B56FD" wp14:editId="0DB4E4C1">
-                      <wp:extent cx="1903095" cy="1425834"/>
-                      <wp:effectExtent l="0" t="0" r="1905" b="3175"/>
-                      <wp:docPr id="7" name="Imagem 4"/>
+                    <wp:inline distT="0" distB="0" distL="0" distR="0" wp14:anchorId="563C9D32" wp14:editId="6E676665">
+                      <wp:extent cx="1903095" cy="857147"/>
+                      <wp:effectExtent l="0" t="0" r="1905" b="635"/>
+                      <wp:docPr id="10" name="Imagem 4"/>
                       <wp:cNvGraphicFramePr>
                         <a:graphicFrameLocks xmlns:a="http://schemas.openxmlformats.org/drawingml/2006/main" noChangeAspect="1"/>
                       </wp:cNvGraphicFramePr>
@@ -4033,7 +3900,7 @@
                             <pic:spPr bwMode="auto">
                               <a:xfrm>
                                 <a:off x="0" y="0"/>
-                                <a:ext cx="1903095" cy="1425834"/>
+                                <a:ext cx="1903095" cy="857147"/>
                               </a:xfrm>
                               <a:prstGeom prst="rect">
                                 <a:avLst/>
@@ -4092,7 +3959,7 @@
                 <w:noProof/>
                 <w:lang w:eastAsia="pt-BR"/>
               </w:rPr>
-              <w:t>no Portinho</w:t>
+              <w:t>na Ponta da Pita</w:t>
             </w:r>
             <w:r>
               <w:rPr>
@@ -4105,9 +3972,12 @@
           </w:p>
         </w:tc>
       </w:tr>
-      <w:permEnd w:id="858803596"/>
     </w:tbl>
-    <w:p/>
+    <w:p>
+      <w:bookmarkStart w:id="0" w:name="_GoBack"/>
+      <w:bookmarkEnd w:id="0"/>
+      <w:permEnd w:id="1523801116"/>
+    </w:p>
     <w:sectPr>
       <w:headerReference w:type="default" r:id="rId16"/>
       <w:pgSz w:w="11906" w:h="16838" w:code="9"/>
@@ -4439,7 +4309,7 @@
               <w:sz w:val="16"/>
               <w:szCs w:val="16"/>
             </w:rPr>
-            <w:t>01</w:t>
+            <w:t>05</w:t>
           </w:r>
           <w:r>
             <w:rPr>
@@ -7615,6 +7485,7 @@
     <w:rsid w:val="00844FD4"/>
     <w:rsid w:val="008D4E67"/>
     <w:rsid w:val="0090175E"/>
+    <w:rsid w:val="00932C3C"/>
     <w:rsid w:val="00A87CDD"/>
     <w:rsid w:val="00AA1C2F"/>
     <w:rsid w:val="00AF279D"/>
@@ -9285,7 +9156,7 @@
 </file>
 
 <file path=customXml/itemProps1.xml><?xml version="1.0" encoding="utf-8"?>
-<ds:datastoreItem xmlns:ds="http://schemas.openxmlformats.org/officeDocument/2006/customXml" ds:itemID="{E4F7BE85-7BB3-4F3C-A194-3F6244B2E0C8}">
+<ds:datastoreItem xmlns:ds="http://schemas.openxmlformats.org/officeDocument/2006/customXml" ds:itemID="{C9832A40-4D61-4FB8-923E-DA405AE21EAB}">
   <ds:schemaRefs>
     <ds:schemaRef ds:uri="http://schemas.openxmlformats.org/officeDocument/2006/bibliography"/>
   </ds:schemaRefs>
